--- a/3. Simple-Conditions/3. Simple-Conditions-Exercises.docx
+++ b/3. Simple-Conditions/3. Simple-Conditions-Exercises.docx
@@ -1166,15 +1166,105 @@
         </w:rPr>
         <w:t xml:space="preserve"> </w:t>
       </w:r>
-      <w:hyperlink r:id="rId12" w:anchor="0" w:history="1">
+      <w:hyperlink r:id="rId12" w:history="1">
+        <w:r>
+          <w:rPr>
+            <w:rStyle w:val="a9"/>
+          </w:rPr>
+          <w:t>https</w:t>
+        </w:r>
         <w:r>
           <w:rPr>
             <w:rStyle w:val="a9"/>
             <w:lang w:val="bg-BG"/>
           </w:rPr>
-          <w:t>https://judge.softuni.bg/Contests/Practice/Index/152#0</w:t>
+          <w:t>://</w:t>
+        </w:r>
+        <w:r>
+          <w:rPr>
+            <w:rStyle w:val="a9"/>
+          </w:rPr>
+          <w:t>judge</w:t>
+        </w:r>
+        <w:r>
+          <w:rPr>
+            <w:rStyle w:val="a9"/>
+            <w:lang w:val="bg-BG"/>
+          </w:rPr>
+          <w:t>.</w:t>
+        </w:r>
+        <w:r>
+          <w:rPr>
+            <w:rStyle w:val="a9"/>
+          </w:rPr>
+          <w:t>softuni</w:t>
+        </w:r>
+        <w:r>
+          <w:rPr>
+            <w:rStyle w:val="a9"/>
+            <w:lang w:val="bg-BG"/>
+          </w:rPr>
+          <w:t>.</w:t>
+        </w:r>
+        <w:r>
+          <w:rPr>
+            <w:rStyle w:val="a9"/>
+          </w:rPr>
+          <w:t>bg</w:t>
+        </w:r>
+        <w:r>
+          <w:rPr>
+            <w:rStyle w:val="a9"/>
+            <w:lang w:val="bg-BG"/>
+          </w:rPr>
+          <w:t>/</w:t>
+        </w:r>
+        <w:r>
+          <w:rPr>
+            <w:rStyle w:val="a9"/>
+          </w:rPr>
+          <w:t>Contests</w:t>
+        </w:r>
+        <w:r>
+          <w:rPr>
+            <w:rStyle w:val="a9"/>
+            <w:lang w:val="bg-BG"/>
+          </w:rPr>
+          <w:t>/</w:t>
+        </w:r>
+        <w:r>
+          <w:rPr>
+            <w:rStyle w:val="a9"/>
+          </w:rPr>
+          <w:t>Practice</w:t>
+        </w:r>
+        <w:r>
+          <w:rPr>
+            <w:rStyle w:val="a9"/>
+            <w:lang w:val="bg-BG"/>
+          </w:rPr>
+          <w:t>/</w:t>
+        </w:r>
+        <w:r>
+          <w:rPr>
+            <w:rStyle w:val="a9"/>
+          </w:rPr>
+          <w:t>Index</w:t>
+        </w:r>
+        <w:r>
+          <w:rPr>
+            <w:rStyle w:val="a9"/>
+            <w:lang w:val="bg-BG"/>
+          </w:rPr>
+          <w:t>/530#12</w:t>
         </w:r>
       </w:hyperlink>
+      <w:r>
+        <w:rPr>
+          <w:lang w:val="bg-BG"/>
+        </w:rPr>
+        <w:t xml:space="preserve"> </w:t>
+      </w:r>
       <w:r>
         <w:rPr>
           <w:lang w:val="bg-BG"/>
@@ -1209,8 +1299,8 @@
         <w:lastRenderedPageBreak/>
         <w:drawing>
           <wp:inline distT="0" distB="0" distL="0" distR="0" wp14:anchorId="4AC6BC80" wp14:editId="453A5311">
-            <wp:extent cx="6276975" cy="5172075"/>
-            <wp:effectExtent l="0" t="0" r="9525" b="9525"/>
+            <wp:extent cx="6581775" cy="3745800"/>
+            <wp:effectExtent l="0" t="0" r="0" b="7620"/>
             <wp:docPr id="54" name="Picture 54"/>
             <wp:cNvGraphicFramePr>
               <a:graphicFrameLocks xmlns:a="http://schemas.openxmlformats.org/drawingml/2006/main" noChangeAspect="1"/>
@@ -1222,20 +1312,33 @@
                     <pic:cNvPr id="1" name=""/>
                     <pic:cNvPicPr/>
                   </pic:nvPicPr>
-                  <pic:blipFill>
-                    <a:blip r:embed="rId13"/>
-                    <a:stretch>
-                      <a:fillRect/>
-                    </a:stretch>
+                  <pic:blipFill rotWithShape="1">
+                    <a:blip r:embed="rId13">
+                      <a:extLst>
+                        <a:ext uri="{28A0092B-C50C-407E-A947-70E740481C1C}">
+                          <a14:useLocalDpi xmlns:a14="http://schemas.microsoft.com/office/drawing/2010/main" val="0"/>
+                        </a:ext>
+                      </a:extLst>
+                    </a:blip>
+                    <a:srcRect t="24089"/>
+                    <a:stretch/>
                   </pic:blipFill>
-                  <pic:spPr>
+                  <pic:spPr bwMode="auto">
                     <a:xfrm>
                       <a:off x="0" y="0"/>
-                      <a:ext cx="6276975" cy="5172075"/>
+                      <a:ext cx="6585762" cy="3748069"/>
                     </a:xfrm>
                     <a:prstGeom prst="rect">
                       <a:avLst/>
                     </a:prstGeom>
+                    <a:ln>
+                      <a:noFill/>
+                    </a:ln>
+                    <a:extLst>
+                      <a:ext uri="{53640926-AAD7-44D8-BBD7-CCE9431645EC}">
+                        <a14:shadowObscured xmlns:a14="http://schemas.microsoft.com/office/drawing/2010/main"/>
+                      </a:ext>
+                    </a:extLst>
                   </pic:spPr>
                 </pic:pic>
               </a:graphicData>
@@ -2298,6 +2401,9 @@
           <w:ilvl w:val="0"/>
           <w:numId w:val="4"/>
         </w:numPr>
+        <w:rPr>
+          <w:lang w:val="bg-BG"/>
+        </w:rPr>
       </w:pPr>
       <w:r>
         <w:rPr>
@@ -2349,15 +2455,105 @@
         </w:rPr>
         <w:t xml:space="preserve">: </w:t>
       </w:r>
-      <w:hyperlink r:id="rId18" w:anchor="1" w:history="1">
+      <w:hyperlink r:id="rId18" w:history="1">
+        <w:r>
+          <w:rPr>
+            <w:rStyle w:val="a9"/>
+          </w:rPr>
+          <w:t>https</w:t>
+        </w:r>
         <w:r>
           <w:rPr>
             <w:rStyle w:val="a9"/>
             <w:lang w:val="bg-BG"/>
           </w:rPr>
-          <w:t>https://judge.softuni.bg/Contests/Practice/Index/151#1</w:t>
+          <w:t>://</w:t>
+        </w:r>
+        <w:r>
+          <w:rPr>
+            <w:rStyle w:val="a9"/>
+          </w:rPr>
+          <w:t>judge</w:t>
+        </w:r>
+        <w:r>
+          <w:rPr>
+            <w:rStyle w:val="a9"/>
+            <w:lang w:val="bg-BG"/>
+          </w:rPr>
+          <w:t>.</w:t>
+        </w:r>
+        <w:r>
+          <w:rPr>
+            <w:rStyle w:val="a9"/>
+          </w:rPr>
+          <w:t>softuni</w:t>
+        </w:r>
+        <w:r>
+          <w:rPr>
+            <w:rStyle w:val="a9"/>
+            <w:lang w:val="bg-BG"/>
+          </w:rPr>
+          <w:t>.</w:t>
+        </w:r>
+        <w:r>
+          <w:rPr>
+            <w:rStyle w:val="a9"/>
+          </w:rPr>
+          <w:t>bg</w:t>
+        </w:r>
+        <w:r>
+          <w:rPr>
+            <w:rStyle w:val="a9"/>
+            <w:lang w:val="bg-BG"/>
+          </w:rPr>
+          <w:t>/</w:t>
+        </w:r>
+        <w:r>
+          <w:rPr>
+            <w:rStyle w:val="a9"/>
+          </w:rPr>
+          <w:t>Contests</w:t>
+        </w:r>
+        <w:r>
+          <w:rPr>
+            <w:rStyle w:val="a9"/>
+            <w:lang w:val="bg-BG"/>
+          </w:rPr>
+          <w:t>/</w:t>
+        </w:r>
+        <w:r>
+          <w:rPr>
+            <w:rStyle w:val="a9"/>
+          </w:rPr>
+          <w:t>Practice</w:t>
+        </w:r>
+        <w:r>
+          <w:rPr>
+            <w:rStyle w:val="a9"/>
+            <w:lang w:val="bg-BG"/>
+          </w:rPr>
+          <w:t>/</w:t>
+        </w:r>
+        <w:r>
+          <w:rPr>
+            <w:rStyle w:val="a9"/>
+          </w:rPr>
+          <w:t>Index</w:t>
+        </w:r>
+        <w:r>
+          <w:rPr>
+            <w:rStyle w:val="a9"/>
+            <w:lang w:val="bg-BG"/>
+          </w:rPr>
+          <w:t>/530#10</w:t>
         </w:r>
       </w:hyperlink>
+      <w:r>
+        <w:rPr>
+          <w:lang w:val="bg-BG"/>
+        </w:rPr>
+        <w:t xml:space="preserve"> </w:t>
+      </w:r>
       <w:r>
         <w:rPr>
           <w:lang w:val="bg-BG"/>
@@ -3372,15 +3568,12 @@
         </w:rPr>
         <w:t xml:space="preserve">: </w:t>
       </w:r>
-      <w:hyperlink r:id="rId21" w:anchor="2" w:history="1">
-        <w:r>
-          <w:rPr>
-            <w:rStyle w:val="a9"/>
-            <w:lang w:val="bg-BG"/>
-          </w:rPr>
-          <w:t>https://judge.softuni.bg/Contests/Practice/Index/151#2</w:t>
-        </w:r>
-      </w:hyperlink>
+      <w:r>
+        <w:t>https://judge.softuni.bg/Contests/Practice/Index/530#14</w:t>
+      </w:r>
+      <w:r>
+        <w:t xml:space="preserve"> </w:t>
+      </w:r>
       <w:r>
         <w:rPr>
           <w:lang w:val="bg-BG"/>
@@ -4267,15 +4460,105 @@
         </w:rPr>
         <w:t xml:space="preserve">: </w:t>
       </w:r>
-      <w:hyperlink r:id="rId22" w:anchor="3" w:history="1">
+      <w:hyperlink r:id="rId21" w:history="1">
+        <w:r>
+          <w:rPr>
+            <w:rStyle w:val="a9"/>
+          </w:rPr>
+          <w:t>https</w:t>
+        </w:r>
         <w:r>
           <w:rPr>
             <w:rStyle w:val="a9"/>
             <w:lang w:val="bg-BG"/>
           </w:rPr>
-          <w:t>https://judge.softuni.bg/Contests/Practice/Index/151#3</w:t>
+          <w:t>://</w:t>
+        </w:r>
+        <w:r>
+          <w:rPr>
+            <w:rStyle w:val="a9"/>
+          </w:rPr>
+          <w:t>judge</w:t>
+        </w:r>
+        <w:r>
+          <w:rPr>
+            <w:rStyle w:val="a9"/>
+            <w:lang w:val="bg-BG"/>
+          </w:rPr>
+          <w:t>.</w:t>
+        </w:r>
+        <w:r>
+          <w:rPr>
+            <w:rStyle w:val="a9"/>
+          </w:rPr>
+          <w:t>softuni</w:t>
+        </w:r>
+        <w:r>
+          <w:rPr>
+            <w:rStyle w:val="a9"/>
+            <w:lang w:val="bg-BG"/>
+          </w:rPr>
+          <w:t>.</w:t>
+        </w:r>
+        <w:r>
+          <w:rPr>
+            <w:rStyle w:val="a9"/>
+          </w:rPr>
+          <w:t>bg</w:t>
+        </w:r>
+        <w:r>
+          <w:rPr>
+            <w:rStyle w:val="a9"/>
+            <w:lang w:val="bg-BG"/>
+          </w:rPr>
+          <w:t>/</w:t>
+        </w:r>
+        <w:r>
+          <w:rPr>
+            <w:rStyle w:val="a9"/>
+          </w:rPr>
+          <w:t>Contests</w:t>
+        </w:r>
+        <w:r>
+          <w:rPr>
+            <w:rStyle w:val="a9"/>
+            <w:lang w:val="bg-BG"/>
+          </w:rPr>
+          <w:t>/</w:t>
+        </w:r>
+        <w:r>
+          <w:rPr>
+            <w:rStyle w:val="a9"/>
+          </w:rPr>
+          <w:t>Practice</w:t>
+        </w:r>
+        <w:r>
+          <w:rPr>
+            <w:rStyle w:val="a9"/>
+            <w:lang w:val="bg-BG"/>
+          </w:rPr>
+          <w:t>/</w:t>
+        </w:r>
+        <w:r>
+          <w:rPr>
+            <w:rStyle w:val="a9"/>
+          </w:rPr>
+          <w:t>Index</w:t>
+        </w:r>
+        <w:r>
+          <w:rPr>
+            <w:rStyle w:val="a9"/>
+            <w:lang w:val="bg-BG"/>
+          </w:rPr>
+          <w:t>/530#9</w:t>
         </w:r>
       </w:hyperlink>
+      <w:r>
+        <w:rPr>
+          <w:lang w:val="bg-BG"/>
+        </w:rPr>
+        <w:t xml:space="preserve"> </w:t>
+      </w:r>
       <w:r>
         <w:rPr>
           <w:lang w:val="bg-BG"/>
@@ -5016,15 +5299,17 @@
         </w:rPr>
         <w:t xml:space="preserve">: </w:t>
       </w:r>
-      <w:hyperlink r:id="rId23" w:anchor="4" w:history="1">
+      <w:hyperlink r:id="rId22" w:history="1">
         <w:r>
           <w:rPr>
             <w:rStyle w:val="a9"/>
-            <w:lang w:val="bg-BG"/>
           </w:rPr>
-          <w:t>https://judge.softuni.bg/Contests/Practice/Index/151#4</w:t>
+          <w:t>https://judge.softuni.bg/Contests/Practice/Index/530#4</w:t>
         </w:r>
       </w:hyperlink>
+      <w:r>
+        <w:t xml:space="preserve"> </w:t>
+      </w:r>
       <w:r>
         <w:rPr>
           <w:lang w:val="bg-BG"/>
@@ -6119,8 +6404,6 @@
           <w:lang w:val="bg-BG"/>
         </w:rPr>
       </w:pPr>
-      <w:bookmarkStart w:id="0" w:name="_GoBack"/>
-      <w:bookmarkEnd w:id="0"/>
     </w:p>
     <w:p>
       <w:pPr>
@@ -6166,15 +6449,105 @@
         </w:rPr>
         <w:t xml:space="preserve">: </w:t>
       </w:r>
-      <w:hyperlink r:id="rId24" w:anchor="5" w:history="1">
+      <w:hyperlink r:id="rId23" w:history="1">
+        <w:r>
+          <w:rPr>
+            <w:rStyle w:val="a9"/>
+          </w:rPr>
+          <w:t>https</w:t>
+        </w:r>
         <w:r>
           <w:rPr>
             <w:rStyle w:val="a9"/>
             <w:lang w:val="bg-BG"/>
           </w:rPr>
-          <w:t>https://judge.softuni.bg/Contests/Practice/Index/151#5</w:t>
+          <w:t>://</w:t>
+        </w:r>
+        <w:r>
+          <w:rPr>
+            <w:rStyle w:val="a9"/>
+          </w:rPr>
+          <w:t>judge</w:t>
+        </w:r>
+        <w:r>
+          <w:rPr>
+            <w:rStyle w:val="a9"/>
+            <w:lang w:val="bg-BG"/>
+          </w:rPr>
+          <w:t>.</w:t>
+        </w:r>
+        <w:r>
+          <w:rPr>
+            <w:rStyle w:val="a9"/>
+          </w:rPr>
+          <w:t>softuni</w:t>
+        </w:r>
+        <w:r>
+          <w:rPr>
+            <w:rStyle w:val="a9"/>
+            <w:lang w:val="bg-BG"/>
+          </w:rPr>
+          <w:t>.</w:t>
+        </w:r>
+        <w:r>
+          <w:rPr>
+            <w:rStyle w:val="a9"/>
+          </w:rPr>
+          <w:t>bg</w:t>
+        </w:r>
+        <w:r>
+          <w:rPr>
+            <w:rStyle w:val="a9"/>
+            <w:lang w:val="bg-BG"/>
+          </w:rPr>
+          <w:t>/</w:t>
+        </w:r>
+        <w:r>
+          <w:rPr>
+            <w:rStyle w:val="a9"/>
+          </w:rPr>
+          <w:t>Contests</w:t>
+        </w:r>
+        <w:r>
+          <w:rPr>
+            <w:rStyle w:val="a9"/>
+            <w:lang w:val="bg-BG"/>
+          </w:rPr>
+          <w:t>/</w:t>
+        </w:r>
+        <w:r>
+          <w:rPr>
+            <w:rStyle w:val="a9"/>
+          </w:rPr>
+          <w:t>Practice</w:t>
+        </w:r>
+        <w:r>
+          <w:rPr>
+            <w:rStyle w:val="a9"/>
+            <w:lang w:val="bg-BG"/>
+          </w:rPr>
+          <w:t>/</w:t>
+        </w:r>
+        <w:r>
+          <w:rPr>
+            <w:rStyle w:val="a9"/>
+          </w:rPr>
+          <w:t>Index</w:t>
+        </w:r>
+        <w:r>
+          <w:rPr>
+            <w:rStyle w:val="a9"/>
+            <w:lang w:val="bg-BG"/>
+          </w:rPr>
+          <w:t>/530#0</w:t>
         </w:r>
       </w:hyperlink>
+      <w:r>
+        <w:rPr>
+          <w:lang w:val="bg-BG"/>
+        </w:rPr>
+        <w:t xml:space="preserve"> </w:t>
+      </w:r>
       <w:r>
         <w:rPr>
           <w:lang w:val="bg-BG"/>
@@ -7225,20 +7598,22 @@
         <w:t xml:space="preserve"> системата</w:t>
       </w:r>
       <w:r>
-        <w:rPr>
-          <w:lang w:val="bg-BG"/>
-        </w:rPr>
-        <w:t xml:space="preserve">: </w:t>
-      </w:r>
-      <w:hyperlink r:id="rId25" w:anchor="6" w:history="1">
+        <w:t>:</w:t>
+      </w:r>
+      <w:r>
+        <w:t xml:space="preserve"> </w:t>
+      </w:r>
+      <w:hyperlink r:id="rId24" w:history="1">
         <w:r>
           <w:rPr>
             <w:rStyle w:val="a9"/>
-            <w:lang w:val="bg-BG"/>
           </w:rPr>
-          <w:t>https://judge.softuni.bg/Contests/Practice/Index/151#6</w:t>
+          <w:t>https://judge.softuni.bg/Contests/Practice/Index/530#13</w:t>
         </w:r>
       </w:hyperlink>
+      <w:r>
+        <w:t xml:space="preserve"> </w:t>
+      </w:r>
       <w:r>
         <w:rPr>
           <w:lang w:val="bg-BG"/>
@@ -8995,15 +9370,18 @@
         </w:rPr>
         <w:t xml:space="preserve">: </w:t>
       </w:r>
-      <w:hyperlink r:id="rId26" w:anchor="7" w:history="1">
+      <w:hyperlink r:id="rId25" w:history="1">
         <w:r>
           <w:rPr>
             <w:rStyle w:val="a9"/>
             <w:lang w:val="bg-BG"/>
           </w:rPr>
-          <w:t>https://judge.softuni.bg/Contests/Practice/Index/151#7</w:t>
+          <w:t>https://judge.softuni.bg/Contests/Practice/Index/530#7</w:t>
         </w:r>
       </w:hyperlink>
+      <w:r>
+        <w:t xml:space="preserve"> </w:t>
+      </w:r>
       <w:r>
         <w:rPr>
           <w:lang w:val="bg-BG"/>
@@ -9657,15 +10035,17 @@
         </w:rPr>
         <w:t xml:space="preserve">: </w:t>
       </w:r>
-      <w:hyperlink r:id="rId27" w:anchor="8" w:history="1">
+      <w:hyperlink r:id="rId26" w:history="1">
         <w:r>
           <w:rPr>
             <w:rStyle w:val="a9"/>
-            <w:lang w:val="bg-BG"/>
           </w:rPr>
-          <w:t>https://judge.softuni.bg/Contests/Practice/Index/151#8</w:t>
+          <w:t>https://judge.softuni.bg/Contests/Practice/Index/530#11</w:t>
         </w:r>
       </w:hyperlink>
+      <w:r>
+        <w:t xml:space="preserve"> </w:t>
+      </w:r>
       <w:r>
         <w:rPr>
           <w:lang w:val="bg-BG"/>
@@ -10265,15 +10645,17 @@
         </w:rPr>
         <w:t xml:space="preserve">: </w:t>
       </w:r>
-      <w:hyperlink r:id="rId28" w:anchor="9" w:history="1">
+      <w:hyperlink r:id="rId27" w:history="1">
         <w:r>
           <w:rPr>
             <w:rStyle w:val="a9"/>
-            <w:lang w:val="bg-BG"/>
           </w:rPr>
-          <w:t>https://judge.softuni.bg/Contests/Practice/Index/151#9</w:t>
+          <w:t>https://judge.softuni.bg/Contests/Practice/Index/530#15</w:t>
         </w:r>
       </w:hyperlink>
+      <w:r>
+        <w:t xml:space="preserve"> </w:t>
+      </w:r>
       <w:r>
         <w:rPr>
           <w:lang w:val="bg-BG"/>
@@ -11221,15 +11603,17 @@
         </w:rPr>
         <w:t xml:space="preserve">: </w:t>
       </w:r>
-      <w:hyperlink r:id="rId29" w:anchor="10" w:history="1">
+      <w:hyperlink r:id="rId28" w:history="1">
         <w:r>
           <w:rPr>
             <w:rStyle w:val="a9"/>
-            <w:lang w:val="bg-BG"/>
           </w:rPr>
-          <w:t>https://judge.softuni.bg/Contests/Practice/Index/151#10</w:t>
+          <w:t>https://judge.softuni.bg/Contests/Practice/Index/530#3</w:t>
         </w:r>
       </w:hyperlink>
+      <w:r>
+        <w:t xml:space="preserve"> </w:t>
+      </w:r>
       <w:r>
         <w:rPr>
           <w:lang w:val="bg-BG"/>
@@ -12513,15 +12897,17 @@
         </w:rPr>
         <w:t xml:space="preserve">: </w:t>
       </w:r>
-      <w:hyperlink r:id="rId30" w:anchor="11" w:history="1">
+      <w:hyperlink r:id="rId29" w:history="1">
         <w:r>
           <w:rPr>
             <w:rStyle w:val="a9"/>
-            <w:lang w:val="bg-BG"/>
           </w:rPr>
-          <w:t>https://judge.softuni.bg/Contests/Practice/Index/151#11</w:t>
+          <w:t>https://judge.softuni.bg/Contests/Practice/Index/530#6</w:t>
         </w:r>
       </w:hyperlink>
+      <w:r>
+        <w:t xml:space="preserve"> </w:t>
+      </w:r>
       <w:r>
         <w:rPr>
           <w:lang w:val="bg-BG"/>
@@ -13665,15 +14051,17 @@
         </w:rPr>
         <w:t xml:space="preserve">: </w:t>
       </w:r>
-      <w:hyperlink r:id="rId31" w:anchor="12" w:history="1">
+      <w:hyperlink r:id="rId30" w:history="1">
         <w:r>
           <w:rPr>
             <w:rStyle w:val="a9"/>
-            <w:lang w:val="bg-BG"/>
           </w:rPr>
-          <w:t>https://judge.softuni.bg/Contests/Practice/Index/151#12</w:t>
+          <w:t>https://judge.softuni.bg/Contests/Practice/Index/530#8</w:t>
         </w:r>
       </w:hyperlink>
+      <w:r>
+        <w:t xml:space="preserve"> </w:t>
+      </w:r>
       <w:r>
         <w:rPr>
           <w:lang w:val="bg-BG"/>
@@ -14758,181 +15146,497 @@
         </w:rPr>
         <w:t xml:space="preserve">: </w:t>
       </w:r>
-      <w:hyperlink r:id="rId32" w:anchor="13" w:history="1">
+      <w:hyperlink r:id="rId31" w:history="1">
+        <w:r>
+          <w:rPr>
+            <w:rStyle w:val="a9"/>
+          </w:rPr>
+          <w:t>https://judge.softuni.bg/Contests/Practice/Index/530#1</w:t>
+        </w:r>
+      </w:hyperlink>
+      <w:r>
+        <w:t xml:space="preserve"> </w:t>
+      </w:r>
+      <w:r>
+        <w:rPr>
+          <w:lang w:val="bg-BG"/>
+        </w:rPr>
+        <w:t>.</w:t>
+      </w:r>
+    </w:p>
+    <w:p>
+      <w:pPr>
+        <w:spacing w:before="120" w:after="60"/>
+        <w:rPr>
+          <w:lang w:val="bg-BG"/>
+        </w:rPr>
+      </w:pPr>
+      <w:r>
+        <w:rPr>
+          <w:b/>
+          <w:lang w:val="bg-BG"/>
+        </w:rPr>
+        <w:t>Подсказка</w:t>
+      </w:r>
+      <w:r>
+        <w:rPr>
+          <w:lang w:val="bg-BG"/>
+        </w:rPr>
+        <w:t>:</w:t>
+      </w:r>
+      <w:r>
+        <w:rPr>
+          <w:lang w:val="bg-BG"/>
+        </w:rPr>
+        <w:t xml:space="preserve"> добавете 15 минути и направете няколко проверки. Ако минутите надвишат 59, увеличете часовете с 1 и намалете минутите със 60. По аналогичен начин разгледайте случая, когато часовете надвишат 23. При печатането на минутите проверете за водеща нула.</w:t>
+      </w:r>
+    </w:p>
+    <w:p>
+      <w:pPr>
+        <w:pStyle w:val="2"/>
+        <w:rPr>
+          <w:bCs/>
+        </w:rPr>
+      </w:pPr>
+      <w:r>
+        <w:rPr>
+          <w:bCs/>
+        </w:rPr>
+        <w:t>Еднакви 3 числа</w:t>
+      </w:r>
+    </w:p>
+    <w:p>
+      <w:pPr>
+        <w:rPr>
+          <w:lang w:val="bg-BG"/>
+        </w:rPr>
+      </w:pPr>
+      <w:r>
+        <w:rPr>
+          <w:lang w:val="bg-BG"/>
+        </w:rPr>
+        <w:t>Три еднакви числа: да се въведат 3 числа и да се отпечата дали са еднакви (</w:t>
+      </w:r>
+      <w:r>
+        <w:t>yes</w:t>
+      </w:r>
+      <w:r>
+        <w:rPr>
+          <w:lang w:val="bg-BG"/>
+        </w:rPr>
+        <w:t xml:space="preserve"> / </w:t>
+      </w:r>
+      <w:r>
+        <w:t>no</w:t>
+      </w:r>
+      <w:r>
+        <w:rPr>
+          <w:lang w:val="bg-BG"/>
+        </w:rPr>
+        <w:t>).</w:t>
+      </w:r>
+    </w:p>
+    <w:p>
+      <w:pPr>
+        <w:spacing w:before="120" w:after="60"/>
+        <w:rPr>
+          <w:lang w:val="bg-BG"/>
+        </w:rPr>
+      </w:pPr>
+      <w:r>
+        <w:rPr>
+          <w:lang w:val="bg-BG"/>
+        </w:rPr>
+        <w:t xml:space="preserve">Тествайте </w:t>
+      </w:r>
+      <w:r>
+        <w:rPr>
+          <w:lang w:val="bg-BG"/>
+        </w:rPr>
+        <w:t xml:space="preserve">решението си </w:t>
+      </w:r>
+      <w:r>
+        <w:rPr>
+          <w:lang w:val="bg-BG"/>
+        </w:rPr>
+        <w:t xml:space="preserve">в </w:t>
+      </w:r>
+      <w:r>
+        <w:rPr>
+          <w:b/>
+        </w:rPr>
+        <w:t>judge</w:t>
+      </w:r>
+      <w:r>
+        <w:rPr>
+          <w:b/>
+          <w:lang w:val="bg-BG"/>
+        </w:rPr>
+        <w:t xml:space="preserve"> системата</w:t>
+      </w:r>
+      <w:r>
+        <w:rPr>
+          <w:lang w:val="bg-BG"/>
+        </w:rPr>
+        <w:t xml:space="preserve">: </w:t>
+      </w:r>
+      <w:hyperlink r:id="rId32" w:history="1">
+        <w:r>
+          <w:rPr>
+            <w:rStyle w:val="a9"/>
+          </w:rPr>
+          <w:t>https</w:t>
+        </w:r>
         <w:r>
           <w:rPr>
             <w:rStyle w:val="a9"/>
             <w:lang w:val="bg-BG"/>
           </w:rPr>
-          <w:t>https://judge.softuni.bg/Contests/Practice/Index/151#13</w:t>
+          <w:t>://</w:t>
+        </w:r>
+        <w:r>
+          <w:rPr>
+            <w:rStyle w:val="a9"/>
+          </w:rPr>
+          <w:t>judge</w:t>
+        </w:r>
+        <w:r>
+          <w:rPr>
+            <w:rStyle w:val="a9"/>
+            <w:lang w:val="bg-BG"/>
+          </w:rPr>
+          <w:t>.</w:t>
+        </w:r>
+        <w:r>
+          <w:rPr>
+            <w:rStyle w:val="a9"/>
+          </w:rPr>
+          <w:t>softuni</w:t>
+        </w:r>
+        <w:r>
+          <w:rPr>
+            <w:rStyle w:val="a9"/>
+            <w:lang w:val="bg-BG"/>
+          </w:rPr>
+          <w:t>.</w:t>
+        </w:r>
+        <w:r>
+          <w:rPr>
+            <w:rStyle w:val="a9"/>
+          </w:rPr>
+          <w:t>bg</w:t>
+        </w:r>
+        <w:r>
+          <w:rPr>
+            <w:rStyle w:val="a9"/>
+            <w:lang w:val="bg-BG"/>
+          </w:rPr>
+          <w:t>/</w:t>
+        </w:r>
+        <w:r>
+          <w:rPr>
+            <w:rStyle w:val="a9"/>
+          </w:rPr>
+          <w:t>Contests</w:t>
+        </w:r>
+        <w:r>
+          <w:rPr>
+            <w:rStyle w:val="a9"/>
+            <w:lang w:val="bg-BG"/>
+          </w:rPr>
+          <w:t>/</w:t>
+        </w:r>
+        <w:r>
+          <w:rPr>
+            <w:rStyle w:val="a9"/>
+          </w:rPr>
+          <w:t>Practice</w:t>
+        </w:r>
+        <w:r>
+          <w:rPr>
+            <w:rStyle w:val="a9"/>
+            <w:lang w:val="bg-BG"/>
+          </w:rPr>
+          <w:t>/</w:t>
+        </w:r>
+        <w:r>
+          <w:rPr>
+            <w:rStyle w:val="a9"/>
+          </w:rPr>
+          <w:t>Index</w:t>
+        </w:r>
+        <w:r>
+          <w:rPr>
+            <w:rStyle w:val="a9"/>
+            <w:lang w:val="bg-BG"/>
+          </w:rPr>
+          <w:t>/530#2</w:t>
         </w:r>
       </w:hyperlink>
       <w:r>
         <w:rPr>
           <w:lang w:val="bg-BG"/>
         </w:rPr>
+        <w:t xml:space="preserve"> </w:t>
+      </w:r>
+      <w:r>
+        <w:rPr>
+          <w:lang w:val="bg-BG"/>
+        </w:rPr>
+        <w:t xml:space="preserve"> </w:t>
+      </w:r>
+      <w:r>
+        <w:rPr>
+          <w:lang w:val="bg-BG"/>
+        </w:rPr>
         <w:t>.</w:t>
       </w:r>
     </w:p>
     <w:p>
       <w:pPr>
-        <w:spacing w:before="120" w:after="60"/>
-        <w:rPr>
-          <w:lang w:val="bg-BG"/>
-        </w:rPr>
-      </w:pPr>
-      <w:r>
-        <w:rPr>
-          <w:b/>
-          <w:lang w:val="bg-BG"/>
-        </w:rPr>
-        <w:t>Подсказка</w:t>
-      </w:r>
-      <w:r>
-        <w:rPr>
-          <w:lang w:val="bg-BG"/>
-        </w:rPr>
-        <w:t>:</w:t>
-      </w:r>
-      <w:r>
-        <w:rPr>
-          <w:lang w:val="bg-BG"/>
-        </w:rPr>
-        <w:t xml:space="preserve"> добавете 15 минути и направете няколко проверки. Ако минутите надвишат 59, увеличете часовете с 1 и намалете минутите със 60. По аналогичен начин разгледайте случая, когато часовете надвишат 23. При печатането на минутите проверете за водеща нула.</w:t>
+        <w:pStyle w:val="2"/>
+        <w:rPr>
+          <w:bCs/>
+        </w:rPr>
+      </w:pPr>
+      <w:r>
+        <w:rPr>
+          <w:bCs/>
+        </w:rPr>
+        <w:t>*</w:t>
+      </w:r>
+      <w:r>
+        <w:rPr>
+          <w:bCs/>
+        </w:rPr>
+        <w:t>Изписване на ч</w:t>
+      </w:r>
+      <w:r>
+        <w:rPr>
+          <w:bCs/>
+        </w:rPr>
+        <w:t>исло до 100 с думи</w:t>
       </w:r>
     </w:p>
     <w:p>
       <w:pPr>
-        <w:pStyle w:val="2"/>
-        <w:rPr>
-          <w:bCs/>
-        </w:rPr>
-      </w:pPr>
-      <w:r>
-        <w:rPr>
-          <w:bCs/>
-        </w:rPr>
-        <w:t>Еднакви 3 числа</w:t>
+        <w:rPr>
+          <w:lang w:val="bg-BG"/>
+        </w:rPr>
+      </w:pPr>
+      <w:r>
+        <w:rPr>
+          <w:lang w:val="bg-BG"/>
+        </w:rPr>
+        <w:t xml:space="preserve">Да се напише програма, която превръща число </w:t>
+      </w:r>
+      <w:r>
+        <w:rPr>
+          <w:lang w:val="bg-BG"/>
+        </w:rPr>
+        <w:t xml:space="preserve">[0…100] </w:t>
+      </w:r>
+      <w:r>
+        <w:rPr>
+          <w:lang w:val="bg-BG"/>
+        </w:rPr>
+        <w:t>в текст</w:t>
+      </w:r>
+      <w:r>
+        <w:rPr>
+          <w:lang w:val="bg-BG"/>
+        </w:rPr>
+        <w:t xml:space="preserve">: 25 </w:t>
+      </w:r>
+      <w:r>
+        <w:sym w:font="Wingdings" w:char="F0E0"/>
+      </w:r>
+      <w:r>
+        <w:rPr>
+          <w:lang w:val="bg-BG"/>
+        </w:rPr>
+        <w:t xml:space="preserve"> “</w:t>
+      </w:r>
+      <w:r>
+        <w:t>twenty</w:t>
+      </w:r>
+      <w:r>
+        <w:rPr>
+          <w:lang w:val="bg-BG"/>
+        </w:rPr>
+        <w:t xml:space="preserve"> </w:t>
+      </w:r>
+      <w:r>
+        <w:t>five</w:t>
+      </w:r>
+      <w:r>
+        <w:rPr>
+          <w:lang w:val="bg-BG"/>
+        </w:rPr>
+        <w:t>”</w:t>
       </w:r>
     </w:p>
     <w:p>
       <w:pPr>
-        <w:rPr>
-          <w:lang w:val="bg-BG"/>
-        </w:rPr>
-      </w:pPr>
-      <w:r>
-        <w:rPr>
-          <w:lang w:val="bg-BG"/>
-        </w:rPr>
-        <w:t>Три еднакви числа: да се въведат 3 числа и да се отпечата дали са еднакви (</w:t>
-      </w:r>
-      <w:r>
-        <w:t>yes</w:t>
-      </w:r>
-      <w:r>
-        <w:rPr>
-          <w:lang w:val="bg-BG"/>
-        </w:rPr>
-        <w:t xml:space="preserve"> / </w:t>
-      </w:r>
-      <w:r>
-        <w:t>no</w:t>
-      </w:r>
-      <w:r>
-        <w:rPr>
-          <w:lang w:val="bg-BG"/>
-        </w:rPr>
-        <w:t>).</w:t>
-      </w:r>
-    </w:p>
-    <w:p>
-      <w:pPr>
-        <w:pStyle w:val="2"/>
-        <w:rPr>
-          <w:bCs/>
-        </w:rPr>
-      </w:pPr>
-      <w:r>
-        <w:rPr>
-          <w:bCs/>
-        </w:rPr>
-        <w:t>*</w:t>
-      </w:r>
-      <w:r>
-        <w:rPr>
-          <w:bCs/>
-        </w:rPr>
-        <w:t>Изписване на ч</w:t>
-      </w:r>
-      <w:r>
-        <w:rPr>
-          <w:bCs/>
-        </w:rPr>
-        <w:t>исло до 100 с думи</w:t>
-      </w:r>
-    </w:p>
-    <w:p>
-      <w:pPr>
-        <w:rPr>
-          <w:lang w:val="bg-BG"/>
-        </w:rPr>
-      </w:pPr>
-      <w:r>
-        <w:rPr>
-          <w:lang w:val="bg-BG"/>
-        </w:rPr>
-        <w:t xml:space="preserve">Да се напише програма, която превръща число </w:t>
-      </w:r>
-      <w:r>
-        <w:rPr>
-          <w:lang w:val="bg-BG"/>
-        </w:rPr>
-        <w:t xml:space="preserve">[0…100] </w:t>
-      </w:r>
-      <w:r>
-        <w:rPr>
-          <w:lang w:val="bg-BG"/>
-        </w:rPr>
-        <w:t>в текст</w:t>
-      </w:r>
-      <w:r>
-        <w:rPr>
-          <w:lang w:val="bg-BG"/>
-        </w:rPr>
-        <w:t xml:space="preserve">: 25 </w:t>
-      </w:r>
-      <w:r>
-        <w:sym w:font="Wingdings" w:char="F0E0"/>
-      </w:r>
-      <w:r>
-        <w:rPr>
-          <w:lang w:val="bg-BG"/>
-        </w:rPr>
-        <w:t xml:space="preserve"> “</w:t>
-      </w:r>
-      <w:r>
-        <w:t>twenty</w:t>
-      </w:r>
+        <w:spacing w:before="120" w:after="60"/>
+        <w:rPr>
+          <w:lang w:val="bg-BG"/>
+        </w:rPr>
+      </w:pPr>
+      <w:r>
+        <w:rPr>
+          <w:lang w:val="bg-BG"/>
+        </w:rPr>
+        <w:t xml:space="preserve">Тествайте </w:t>
+      </w:r>
+      <w:r>
+        <w:rPr>
+          <w:lang w:val="bg-BG"/>
+        </w:rPr>
+        <w:t xml:space="preserve">решението си </w:t>
+      </w:r>
+      <w:r>
+        <w:rPr>
+          <w:lang w:val="bg-BG"/>
+        </w:rPr>
+        <w:t xml:space="preserve">в </w:t>
+      </w:r>
+      <w:r>
+        <w:rPr>
+          <w:b/>
+        </w:rPr>
+        <w:t>judge</w:t>
+      </w:r>
+      <w:r>
+        <w:rPr>
+          <w:b/>
+          <w:lang w:val="bg-BG"/>
+        </w:rPr>
+        <w:t xml:space="preserve"> системата</w:t>
+      </w:r>
+      <w:r>
+        <w:rPr>
+          <w:lang w:val="bg-BG"/>
+        </w:rPr>
+        <w:t xml:space="preserve">: </w:t>
+      </w:r>
+      <w:hyperlink r:id="rId33" w:history="1">
+        <w:r>
+          <w:rPr>
+            <w:rStyle w:val="a9"/>
+          </w:rPr>
+          <w:t>https</w:t>
+        </w:r>
+        <w:r>
+          <w:rPr>
+            <w:rStyle w:val="a9"/>
+            <w:lang w:val="bg-BG"/>
+          </w:rPr>
+          <w:t>://</w:t>
+        </w:r>
+        <w:r>
+          <w:rPr>
+            <w:rStyle w:val="a9"/>
+          </w:rPr>
+          <w:t>judge</w:t>
+        </w:r>
+        <w:r>
+          <w:rPr>
+            <w:rStyle w:val="a9"/>
+            <w:lang w:val="bg-BG"/>
+          </w:rPr>
+          <w:t>.</w:t>
+        </w:r>
+        <w:r>
+          <w:rPr>
+            <w:rStyle w:val="a9"/>
+          </w:rPr>
+          <w:t>softuni</w:t>
+        </w:r>
+        <w:r>
+          <w:rPr>
+            <w:rStyle w:val="a9"/>
+            <w:lang w:val="bg-BG"/>
+          </w:rPr>
+          <w:t>.</w:t>
+        </w:r>
+        <w:r>
+          <w:rPr>
+            <w:rStyle w:val="a9"/>
+          </w:rPr>
+          <w:t>bg</w:t>
+        </w:r>
+        <w:r>
+          <w:rPr>
+            <w:rStyle w:val="a9"/>
+            <w:lang w:val="bg-BG"/>
+          </w:rPr>
+          <w:t>/</w:t>
+        </w:r>
+        <w:r>
+          <w:rPr>
+            <w:rStyle w:val="a9"/>
+          </w:rPr>
+          <w:t>Contests</w:t>
+        </w:r>
+        <w:r>
+          <w:rPr>
+            <w:rStyle w:val="a9"/>
+            <w:lang w:val="bg-BG"/>
+          </w:rPr>
+          <w:t>/</w:t>
+        </w:r>
+        <w:r>
+          <w:rPr>
+            <w:rStyle w:val="a9"/>
+          </w:rPr>
+          <w:t>Practice</w:t>
+        </w:r>
+        <w:r>
+          <w:rPr>
+            <w:rStyle w:val="a9"/>
+            <w:lang w:val="bg-BG"/>
+          </w:rPr>
+          <w:t>/</w:t>
+        </w:r>
+        <w:r>
+          <w:rPr>
+            <w:rStyle w:val="a9"/>
+          </w:rPr>
+          <w:t>Index</w:t>
+        </w:r>
+        <w:r>
+          <w:rPr>
+            <w:rStyle w:val="a9"/>
+            <w:lang w:val="bg-BG"/>
+          </w:rPr>
+          <w:t>/530#5</w:t>
+        </w:r>
+      </w:hyperlink>
       <w:r>
         <w:rPr>
           <w:lang w:val="bg-BG"/>
         </w:rPr>
         <w:t xml:space="preserve"> </w:t>
       </w:r>
-      <w:r>
-        <w:t>five</w:t>
-      </w:r>
-      <w:r>
-        <w:rPr>
-          <w:lang w:val="bg-BG"/>
-        </w:rPr>
-        <w:t>”</w:t>
+      <w:bookmarkStart w:id="0" w:name="_GoBack"/>
+      <w:bookmarkEnd w:id="0"/>
+      <w:r>
+        <w:rPr>
+          <w:lang w:val="bg-BG"/>
+        </w:rPr>
+        <w:t xml:space="preserve"> </w:t>
+      </w:r>
+      <w:r>
+        <w:rPr>
+          <w:lang w:val="bg-BG"/>
+        </w:rPr>
+        <w:t>.</w:t>
       </w:r>
     </w:p>
     <w:sectPr>
-      <w:headerReference w:type="default" r:id="rId33"/>
-      <w:footerReference w:type="default" r:id="rId34"/>
+      <w:headerReference w:type="default" r:id="rId34"/>
+      <w:footerReference w:type="default" r:id="rId35"/>
       <w:pgSz w:w="11909" w:h="16834" w:code="9"/>
       <w:pgMar w:top="567" w:right="737" w:bottom="1077" w:left="737" w:header="567" w:footer="794" w:gutter="0"/>
       <w:cols w:space="720"/>
@@ -15034,7 +15738,7 @@
         </mc:Choice>
         <mc:Fallback>
           <w:pict>
-            <v:line w14:anchorId="6B19758A" id="Straight Connector 1" o:spid="_x0000_s1026" style="position:absolute;flip:y;z-index:251666432;visibility:visible;mso-wrap-style:square;mso-wrap-distance-left:9pt;mso-wrap-distance-top:0;mso-wrap-distance-right:9pt;mso-wrap-distance-bottom:0;mso-position-horizontal:absolute;mso-position-horizontal-relative:text;mso-position-vertical:absolute;mso-position-vertical-relative:text" from="-.1pt,5.7pt" to="520.7pt,5.7pt" o:gfxdata="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" strokecolor="#f37123" strokeweight="1pt">
+            <v:line w14:anchorId="72006F09" id="Straight Connector 1" o:spid="_x0000_s1026" style="position:absolute;flip:y;z-index:251666432;visibility:visible;mso-wrap-style:square;mso-wrap-distance-left:9pt;mso-wrap-distance-top:0;mso-wrap-distance-right:9pt;mso-wrap-distance-bottom:0;mso-position-horizontal:absolute;mso-position-horizontal-relative:text;mso-position-vertical:absolute;mso-position-vertical-relative:text" from="-.1pt,5.7pt" to="520.7pt,5.7pt" o:gfxdata="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" strokecolor="#f37123" strokeweight="1pt">
               <v:stroke endcap="round"/>
             </v:line>
           </w:pict>
@@ -16485,7 +17189,7 @@
                           <wp:extent cx="200025" cy="200025"/>
                           <wp:effectExtent l="0" t="0" r="9525" b="9525"/>
                           <wp:docPr id="195" name="Picture 195" title="Software University Foundation">
-                            <a:hlinkClick xmlns:a="http://schemas.openxmlformats.org/drawingml/2006/main" r:id="rId2"/>
+                            <a:hlinkClick xmlns:a="http://schemas.openxmlformats.org/drawingml/2006/main" r:id="rId23"/>
                           </wp:docPr>
                           <wp:cNvGraphicFramePr/>
                           <a:graphic xmlns:a="http://schemas.openxmlformats.org/drawingml/2006/main">
@@ -16493,7 +17197,7 @@
                               <pic:pic xmlns:pic="http://schemas.openxmlformats.org/drawingml/2006/picture">
                                 <pic:nvPicPr>
                                   <pic:cNvPr id="94" name="Picture 4" title="Software University Foundation">
-                                    <a:hlinkClick r:id="rId2"/>
+                                    <a:hlinkClick r:id="rId23"/>
                                   </pic:cNvPr>
                                   <pic:cNvPicPr/>
                                 </pic:nvPicPr>
@@ -20965,7 +21669,7 @@
 </file>
 
 <file path=customXml/itemProps1.xml><?xml version="1.0" encoding="utf-8"?>
-<ds:datastoreItem xmlns:ds="http://schemas.openxmlformats.org/officeDocument/2006/customXml" ds:itemID="{19D4F9F4-3605-4D75-A56D-CE70BB6C53BF}">
+<ds:datastoreItem xmlns:ds="http://schemas.openxmlformats.org/officeDocument/2006/customXml" ds:itemID="{6B415731-6A22-40CF-821D-C95152FB2084}">
   <ds:schemaRefs>
     <ds:schemaRef ds:uri="http://schemas.openxmlformats.org/officeDocument/2006/bibliography"/>
   </ds:schemaRefs>

--- a/3. Simple-Conditions/3. Simple-Conditions-Exercises.docx
+++ b/3. Simple-Conditions/3. Simple-Conditions-Exercises.docx
@@ -1166,7 +1166,7 @@
         </w:rPr>
         <w:t xml:space="preserve"> </w:t>
       </w:r>
-      <w:hyperlink r:id="rId12" w:history="1">
+      <w:hyperlink r:id="rId12" w:anchor="12" w:history="1">
         <w:r>
           <w:rPr>
             <w:rStyle w:val="a9"/>
@@ -2455,7 +2455,7 @@
         </w:rPr>
         <w:t xml:space="preserve">: </w:t>
       </w:r>
-      <w:hyperlink r:id="rId18" w:history="1">
+      <w:hyperlink r:id="rId18" w:anchor="10" w:history="1">
         <w:r>
           <w:rPr>
             <w:rStyle w:val="a9"/>
@@ -4460,7 +4460,7 @@
         </w:rPr>
         <w:t xml:space="preserve">: </w:t>
       </w:r>
-      <w:hyperlink r:id="rId21" w:history="1">
+      <w:hyperlink r:id="rId21" w:anchor="9" w:history="1">
         <w:r>
           <w:rPr>
             <w:rStyle w:val="a9"/>
@@ -5299,7 +5299,7 @@
         </w:rPr>
         <w:t xml:space="preserve">: </w:t>
       </w:r>
-      <w:hyperlink r:id="rId22" w:history="1">
+      <w:hyperlink r:id="rId22" w:anchor="4" w:history="1">
         <w:r>
           <w:rPr>
             <w:rStyle w:val="a9"/>
@@ -6449,7 +6449,7 @@
         </w:rPr>
         <w:t xml:space="preserve">: </w:t>
       </w:r>
-      <w:hyperlink r:id="rId23" w:history="1">
+      <w:hyperlink r:id="rId23" w:anchor="0" w:history="1">
         <w:r>
           <w:rPr>
             <w:rStyle w:val="a9"/>
@@ -7603,7 +7603,7 @@
       <w:r>
         <w:t xml:space="preserve"> </w:t>
       </w:r>
-      <w:hyperlink r:id="rId24" w:history="1">
+      <w:hyperlink r:id="rId24" w:anchor="13" w:history="1">
         <w:r>
           <w:rPr>
             <w:rStyle w:val="a9"/>
@@ -8847,6 +8847,66 @@
         </w:rPr>
         <w:t xml:space="preserve"> (за резултата)</w:t>
       </w:r>
+    </w:p>
+    <w:p>
+      <w:pPr>
+        <w:rPr>
+          <w:lang w:val="bg-BG"/>
+        </w:rPr>
+      </w:pPr>
+      <w:r>
+        <w:rPr>
+          <w:lang w:val="bg-BG"/>
+        </w:rPr>
+        <w:t xml:space="preserve">Закръглете резултата до втория знак след десетичната запетая, използвайки </w:t>
+      </w:r>
+      <w:r>
+        <w:rPr>
+          <w:b/>
+        </w:rPr>
+        <w:t>cout</w:t>
+      </w:r>
+      <w:r>
+        <w:rPr>
+          <w:b/>
+          <w:lang w:val="bg-BG"/>
+        </w:rPr>
+        <w:t xml:space="preserve"> &lt;&lt; </w:t>
+      </w:r>
+      <w:r>
+        <w:rPr>
+          <w:b/>
+        </w:rPr>
+        <w:t>fixed</w:t>
+      </w:r>
+      <w:r>
+        <w:rPr>
+          <w:b/>
+          <w:lang w:val="bg-BG"/>
+        </w:rPr>
+        <w:t xml:space="preserve"> &lt;&lt; </w:t>
+      </w:r>
+      <w:r>
+        <w:rPr>
+          <w:b/>
+        </w:rPr>
+        <w:t>setprecision</w:t>
+      </w:r>
+      <w:r>
+        <w:rPr>
+          <w:b/>
+          <w:lang w:val="bg-BG"/>
+        </w:rPr>
+        <w:t xml:space="preserve">(2) </w:t>
+      </w:r>
+      <w:r>
+        <w:rPr>
+          <w:lang w:val="bg-BG"/>
+        </w:rPr>
+        <w:t>.</w:t>
+      </w:r>
+      <w:bookmarkStart w:id="0" w:name="_GoBack"/>
+      <w:bookmarkEnd w:id="0"/>
     </w:p>
     <w:p>
       <w:pPr>
@@ -9150,7 +9210,21 @@
                 <w:rFonts w:ascii="Consolas" w:hAnsi="Consolas"/>
                 <w:noProof/>
               </w:rPr>
-              <w:t>39370.0788 ft</w:t>
+              <w:t>39370.0</w:t>
+            </w:r>
+            <w:r>
+              <w:rPr>
+                <w:rFonts w:ascii="Consolas" w:hAnsi="Consolas"/>
+                <w:noProof/>
+              </w:rPr>
+              <w:t>8</w:t>
+            </w:r>
+            <w:r>
+              <w:rPr>
+                <w:rFonts w:ascii="Consolas" w:hAnsi="Consolas"/>
+                <w:noProof/>
+              </w:rPr>
+              <w:t xml:space="preserve"> ft</w:t>
             </w:r>
           </w:p>
         </w:tc>
@@ -9213,7 +9287,7 @@
                 <w:rFonts w:ascii="Consolas" w:hAnsi="Consolas"/>
                 <w:noProof/>
               </w:rPr>
-              <w:t>9503999.99393599</w:t>
+              <w:t>9503999.99</w:t>
             </w:r>
             <w:r>
               <w:rPr>
@@ -9313,7 +9387,7 @@
                 <w:rFonts w:ascii="Consolas" w:hAnsi="Consolas"/>
                 <w:noProof/>
               </w:rPr>
-              <w:t>0.41147999937455</w:t>
+              <w:t>0.41</w:t>
             </w:r>
             <w:r>
               <w:rPr>
@@ -9370,7 +9444,7 @@
         </w:rPr>
         <w:t xml:space="preserve">: </w:t>
       </w:r>
-      <w:hyperlink r:id="rId25" w:history="1">
+      <w:hyperlink r:id="rId25" w:anchor="7" w:history="1">
         <w:r>
           <w:rPr>
             <w:rStyle w:val="a9"/>
@@ -10035,7 +10109,7 @@
         </w:rPr>
         <w:t xml:space="preserve">: </w:t>
       </w:r>
-      <w:hyperlink r:id="rId26" w:history="1">
+      <w:hyperlink r:id="rId26" w:anchor="11" w:history="1">
         <w:r>
           <w:rPr>
             <w:rStyle w:val="a9"/>
@@ -10645,7 +10719,7 @@
         </w:rPr>
         <w:t xml:space="preserve">: </w:t>
       </w:r>
-      <w:hyperlink r:id="rId27" w:history="1">
+      <w:hyperlink r:id="rId27" w:anchor="15" w:history="1">
         <w:r>
           <w:rPr>
             <w:rStyle w:val="a9"/>
@@ -11603,7 +11677,7 @@
         </w:rPr>
         <w:t xml:space="preserve">: </w:t>
       </w:r>
-      <w:hyperlink r:id="rId28" w:history="1">
+      <w:hyperlink r:id="rId28" w:anchor="3" w:history="1">
         <w:r>
           <w:rPr>
             <w:rStyle w:val="a9"/>
@@ -11664,75 +11738,6 @@
           <w:lang w:val="bg-BG"/>
         </w:rPr>
         <w:t xml:space="preserve"> конструкция.</w:t>
-      </w:r>
-      <w:r>
-        <w:rPr>
-          <w:lang w:val="bg-BG"/>
-        </w:rPr>
-        <w:t xml:space="preserve"> </w:t>
-      </w:r>
-      <w:r>
-        <w:rPr>
-          <w:lang w:val="bg-BG"/>
-        </w:rPr>
-        <w:t>Преди сравняване на</w:t>
-      </w:r>
-      <w:r>
-        <w:rPr>
-          <w:lang w:val="bg-BG"/>
-        </w:rPr>
-        <w:t xml:space="preserve"> </w:t>
-      </w:r>
-      <w:r>
-        <w:rPr>
-          <w:lang w:val="bg-BG"/>
-        </w:rPr>
-        <w:t xml:space="preserve">думите ги обърнете в долен регистър: </w:t>
-      </w:r>
-      <w:r>
-        <w:rPr>
-          <w:rStyle w:val="CodeChar"/>
-        </w:rPr>
-        <w:t>word</w:t>
-      </w:r>
-      <w:r>
-        <w:rPr>
-          <w:rStyle w:val="CodeChar"/>
-          <w:lang w:val="bg-BG"/>
-        </w:rPr>
-        <w:t xml:space="preserve"> = </w:t>
-      </w:r>
-      <w:r>
-        <w:rPr>
-          <w:rStyle w:val="CodeChar"/>
-        </w:rPr>
-        <w:t>word</w:t>
-      </w:r>
-      <w:r>
-        <w:rPr>
-          <w:rStyle w:val="CodeChar"/>
-          <w:lang w:val="bg-BG"/>
-        </w:rPr>
-        <w:t>.</w:t>
-      </w:r>
-      <w:r>
-        <w:rPr>
-          <w:rStyle w:val="CodeChar"/>
-        </w:rPr>
-        <w:t>ToLower</w:t>
-      </w:r>
-      <w:r>
-        <w:rPr>
-          <w:rStyle w:val="CodeChar"/>
-          <w:lang w:val="bg-BG"/>
-        </w:rPr>
-        <w:t>()</w:t>
-      </w:r>
-      <w:r>
-        <w:rPr>
-          <w:lang w:val="bg-BG"/>
-        </w:rPr>
-        <w:t>.</w:t>
       </w:r>
     </w:p>
     <w:p>
@@ -12897,7 +12902,7 @@
         </w:rPr>
         <w:t xml:space="preserve">: </w:t>
       </w:r>
-      <w:hyperlink r:id="rId29" w:history="1">
+      <w:hyperlink r:id="rId29" w:anchor="6" w:history="1">
         <w:r>
           <w:rPr>
             <w:rStyle w:val="a9"/>
@@ -13290,39 +13295,39 @@
         <w:rPr>
           <w:lang w:val="bg-BG"/>
         </w:rPr>
-        <w:t xml:space="preserve">, на следващите </w:t>
+        <w:t>, на следващите два реда четат две числа – дължините на страните му.</w:t>
+      </w:r>
+      <w:r>
+        <w:rPr>
+          <w:lang w:val="bg-BG"/>
+        </w:rPr>
+        <w:t xml:space="preserve"> </w:t>
+      </w:r>
+      <w:r>
+        <w:rPr>
+          <w:lang w:val="bg-BG"/>
+        </w:rPr>
+        <w:t xml:space="preserve">Ако фигурата е </w:t>
+      </w:r>
+      <w:r>
+        <w:rPr>
+          <w:b/>
+          <w:lang w:val="bg-BG"/>
+        </w:rPr>
+        <w:t>кръг</w:t>
+      </w:r>
+      <w:r>
+        <w:rPr>
+          <w:lang w:val="bg-BG"/>
+        </w:rPr>
+        <w:t xml:space="preserve">, на следващия ред чете едно число </w:t>
       </w:r>
       <w:r>
         <w:rPr>
           <w:lang w:val="bg-BG"/>
         </w:rPr>
         <w:lastRenderedPageBreak/>
-        <w:t>два реда четат две числа – дължините на страните му.</w:t>
-      </w:r>
-      <w:r>
-        <w:rPr>
-          <w:lang w:val="bg-BG"/>
-        </w:rPr>
-        <w:t xml:space="preserve"> </w:t>
-      </w:r>
-      <w:r>
-        <w:rPr>
-          <w:lang w:val="bg-BG"/>
-        </w:rPr>
-        <w:t xml:space="preserve">Ако фигурата е </w:t>
-      </w:r>
-      <w:r>
-        <w:rPr>
-          <w:b/>
-          <w:lang w:val="bg-BG"/>
-        </w:rPr>
-        <w:t>кръг</w:t>
-      </w:r>
-      <w:r>
-        <w:rPr>
-          <w:lang w:val="bg-BG"/>
-        </w:rPr>
-        <w:t>, на следващия ред чете едно число – радиусът на кръга.</w:t>
+        <w:t>– радиусът на кръга.</w:t>
       </w:r>
       <w:r>
         <w:rPr>
@@ -14051,7 +14056,7 @@
         </w:rPr>
         <w:t xml:space="preserve">: </w:t>
       </w:r>
-      <w:hyperlink r:id="rId30" w:history="1">
+      <w:hyperlink r:id="rId30" w:anchor="8" w:history="1">
         <w:r>
           <w:rPr>
             <w:rStyle w:val="a9"/>
@@ -15146,7 +15151,7 @@
         </w:rPr>
         <w:t xml:space="preserve">: </w:t>
       </w:r>
-      <w:hyperlink r:id="rId31" w:history="1">
+      <w:hyperlink r:id="rId31" w:anchor="1" w:history="1">
         <w:r>
           <w:rPr>
             <w:rStyle w:val="a9"/>
@@ -15280,7 +15285,7 @@
         </w:rPr>
         <w:t xml:space="preserve">: </w:t>
       </w:r>
-      <w:hyperlink r:id="rId32" w:history="1">
+      <w:hyperlink r:id="rId32" w:anchor="2" w:history="1">
         <w:r>
           <w:rPr>
             <w:rStyle w:val="a9"/>
@@ -15377,13 +15382,7 @@
         <w:rPr>
           <w:lang w:val="bg-BG"/>
         </w:rPr>
-        <w:t xml:space="preserve"> </w:t>
-      </w:r>
-      <w:r>
-        <w:rPr>
-          <w:lang w:val="bg-BG"/>
-        </w:rPr>
-        <w:t xml:space="preserve"> </w:t>
+        <w:t xml:space="preserve">  </w:t>
       </w:r>
       <w:r>
         <w:rPr>
@@ -15520,7 +15519,7 @@
         </w:rPr>
         <w:t xml:space="preserve">: </w:t>
       </w:r>
-      <w:hyperlink r:id="rId33" w:history="1">
+      <w:hyperlink r:id="rId33" w:anchor="5" w:history="1">
         <w:r>
           <w:rPr>
             <w:rStyle w:val="a9"/>
@@ -15617,15 +15616,7 @@
         <w:rPr>
           <w:lang w:val="bg-BG"/>
         </w:rPr>
-        <w:t xml:space="preserve"> </w:t>
-      </w:r>
-      <w:bookmarkStart w:id="0" w:name="_GoBack"/>
-      <w:bookmarkEnd w:id="0"/>
-      <w:r>
-        <w:rPr>
-          <w:lang w:val="bg-BG"/>
-        </w:rPr>
-        <w:t xml:space="preserve"> </w:t>
+        <w:t xml:space="preserve">  </w:t>
       </w:r>
       <w:r>
         <w:rPr>
@@ -15738,7 +15729,7 @@
         </mc:Choice>
         <mc:Fallback>
           <w:pict>
-            <v:line w14:anchorId="72006F09" id="Straight Connector 1" o:spid="_x0000_s1026" style="position:absolute;flip:y;z-index:251666432;visibility:visible;mso-wrap-style:square;mso-wrap-distance-left:9pt;mso-wrap-distance-top:0;mso-wrap-distance-right:9pt;mso-wrap-distance-bottom:0;mso-position-horizontal:absolute;mso-position-horizontal-relative:text;mso-position-vertical:absolute;mso-position-vertical-relative:text" from="-.1pt,5.7pt" to="520.7pt,5.7pt" o:gfxdata="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" strokecolor="#f37123" strokeweight="1pt">
+            <v:line w14:anchorId="4235BFD2" id="Straight Connector 1" o:spid="_x0000_s1026" style="position:absolute;flip:y;z-index:251666432;visibility:visible;mso-wrap-style:square;mso-wrap-distance-left:9pt;mso-wrap-distance-top:0;mso-wrap-distance-right:9pt;mso-wrap-distance-bottom:0;mso-position-horizontal:absolute;mso-position-horizontal-relative:text;mso-position-vertical:absolute;mso-position-vertical-relative:text" from="-.1pt,5.7pt" to="520.7pt,5.7pt" o:gfxdata="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" strokecolor="#f37123" strokeweight="1pt">
               <v:stroke endcap="round"/>
             </v:line>
           </w:pict>
@@ -16047,7 +16038,7 @@
                               <w:sz w:val="18"/>
                               <w:szCs w:val="18"/>
                             </w:rPr>
-                            <w:t>7</w:t>
+                            <w:t>5</w:t>
                           </w:r>
                           <w:r>
                             <w:rPr>
@@ -16185,7 +16176,7 @@
                         <w:sz w:val="18"/>
                         <w:szCs w:val="18"/>
                       </w:rPr>
-                      <w:t>7</w:t>
+                      <w:t>5</w:t>
                     </w:r>
                     <w:r>
                       <w:rPr>
@@ -17189,7 +17180,7 @@
                           <wp:extent cx="200025" cy="200025"/>
                           <wp:effectExtent l="0" t="0" r="9525" b="9525"/>
                           <wp:docPr id="195" name="Picture 195" title="Software University Foundation">
-                            <a:hlinkClick xmlns:a="http://schemas.openxmlformats.org/drawingml/2006/main" r:id="rId23"/>
+                            <a:hlinkClick xmlns:a="http://schemas.openxmlformats.org/drawingml/2006/main" r:id="rId2"/>
                           </wp:docPr>
                           <wp:cNvGraphicFramePr/>
                           <a:graphic xmlns:a="http://schemas.openxmlformats.org/drawingml/2006/main">
@@ -17197,7 +17188,7 @@
                               <pic:pic xmlns:pic="http://schemas.openxmlformats.org/drawingml/2006/picture">
                                 <pic:nvPicPr>
                                   <pic:cNvPr id="94" name="Picture 4" title="Software University Foundation">
-                                    <a:hlinkClick r:id="rId23"/>
+                                    <a:hlinkClick r:id="rId2"/>
                                   </pic:cNvPr>
                                   <pic:cNvPicPr/>
                                 </pic:nvPicPr>
@@ -21669,7 +21660,7 @@
 </file>
 
 <file path=customXml/itemProps1.xml><?xml version="1.0" encoding="utf-8"?>
-<ds:datastoreItem xmlns:ds="http://schemas.openxmlformats.org/officeDocument/2006/customXml" ds:itemID="{6B415731-6A22-40CF-821D-C95152FB2084}">
+<ds:datastoreItem xmlns:ds="http://schemas.openxmlformats.org/officeDocument/2006/customXml" ds:itemID="{DD9A0495-49DE-4B0A-B6FC-D8AAA52E750B}">
   <ds:schemaRefs>
     <ds:schemaRef ds:uri="http://schemas.openxmlformats.org/officeDocument/2006/bibliography"/>
   </ds:schemaRefs>
